--- a/Assignments/New articles/News dataset assignment.docx
+++ b/Assignments/New articles/News dataset assignment.docx
@@ -95,15 +95,7 @@
         </w:numPr>
       </w:pPr>
       <w:r>
-        <w:t xml:space="preserve">Use the </w:t>
-      </w:r>
-      <w:proofErr w:type="spellStart"/>
-      <w:r>
-        <w:t>networkx</w:t>
-      </w:r>
-      <w:proofErr w:type="spellEnd"/>
-      <w:r>
-        <w:t xml:space="preserve"> library to calculate measures like:</w:t>
+        <w:t>Use the networkx library to calculate measures like:</w:t>
       </w:r>
     </w:p>
     <w:p>
@@ -158,15 +150,7 @@
         </w:numPr>
       </w:pPr>
       <w:r>
-        <w:t xml:space="preserve">Also calculate other centrality </w:t>
-      </w:r>
-      <w:proofErr w:type="spellStart"/>
-      <w:r>
-        <w:t>meaures</w:t>
-      </w:r>
-      <w:proofErr w:type="spellEnd"/>
-      <w:r>
-        <w:t xml:space="preserve"> like PageRank and Katz.</w:t>
+        <w:t>Also calculate other centrality meaures like PageRank and Katz.</w:t>
       </w:r>
     </w:p>
     <w:p>
@@ -177,15 +161,7 @@
         </w:numPr>
       </w:pPr>
       <w:r>
-        <w:t xml:space="preserve">Store these centrality values in a pandas </w:t>
-      </w:r>
-      <w:proofErr w:type="spellStart"/>
-      <w:r>
-        <w:t>DataFrame</w:t>
-      </w:r>
-      <w:proofErr w:type="spellEnd"/>
-      <w:r>
-        <w:t xml:space="preserve"> or dictionary, associated with the </w:t>
+        <w:t xml:space="preserve">Store these centrality values in a pandas DataFrame or dictionary, associated with the </w:t>
       </w:r>
       <w:r>
         <w:t>sentence</w:t>
@@ -259,13 +235,7 @@
         </w:numPr>
       </w:pPr>
       <w:r>
-        <w:t>Identifying Thematic Clusters within a Single Article:</w:t>
-      </w:r>
-      <w:r>
-        <w:t xml:space="preserve"> </w:t>
-      </w:r>
-      <w:r>
-        <w:t>Apply community detection algorithms to the sentence-level graph of a single news article.</w:t>
+        <w:t>Identifying Thematic Clusters within a Single Article: Apply community detection algorithms to the sentence-level graph of a single news article.</w:t>
       </w:r>
       <w:r>
         <w:t xml:space="preserve"> </w:t>
@@ -285,10 +255,7 @@
         <w:t>Grouping Similar Articles Across the Dataset:</w:t>
       </w:r>
       <w:r>
-        <w:t xml:space="preserve"> </w:t>
-      </w:r>
-      <w:r>
-        <w:t>Build a graph where each node represents a news article and edges represent the similarity between articles (calculated using TF-IDF or other methods on the article text). Apply community detection to this article-level graph.</w:t>
+        <w:t xml:space="preserve"> Build a graph where each node represents a news article and edges represent the similarity between articles (calculated using TF-IDF or other methods on the article text). Apply community detection to this article-level graph.</w:t>
       </w:r>
       <w:r>
         <w:t xml:space="preserve"> T</w:t>
@@ -316,15 +283,7 @@
         </w:numPr>
       </w:pPr>
       <w:r>
-        <w:t xml:space="preserve">Use libraries like </w:t>
-      </w:r>
-      <w:proofErr w:type="spellStart"/>
-      <w:r>
-        <w:t>networkx</w:t>
-      </w:r>
-      <w:proofErr w:type="spellEnd"/>
-      <w:r>
-        <w:t xml:space="preserve">  such as:</w:t>
+        <w:t>Use libraries like networkx  such as:</w:t>
       </w:r>
     </w:p>
     <w:p>
@@ -347,7 +306,10 @@
         </w:numPr>
       </w:pPr>
       <w:r>
-        <w:t>Girvan-Newman algorithm: A divisive algorithm based on edge betweenness.</w:t>
+        <w:t>Leiden</w:t>
+      </w:r>
+      <w:r>
+        <w:t xml:space="preserve"> method</w:t>
       </w:r>
     </w:p>
     <w:p>
@@ -479,6 +441,28 @@
         <w:t>Calculate modularity: A widely used metric that measures how well a network is partitioned into communities. Higher modularity generally indicates a better partition.</w:t>
       </w:r>
     </w:p>
+    <w:p>
+      <w:pPr>
+        <w:numPr>
+          <w:ilvl w:val="1"/>
+          <w:numId w:val="1"/>
+        </w:numPr>
+      </w:pPr>
+      <w:r>
+        <w:t>Calculate NMI</w:t>
+      </w:r>
+    </w:p>
+    <w:p>
+      <w:pPr>
+        <w:numPr>
+          <w:ilvl w:val="1"/>
+          <w:numId w:val="1"/>
+        </w:numPr>
+      </w:pPr>
+      <w:r>
+        <w:t>Calculate ARI</w:t>
+      </w:r>
+    </w:p>
     <w:p/>
     <w:p>
       <w:pPr>
@@ -541,7 +525,7 @@
         </w:numPr>
       </w:pPr>
       <w:r>
-        <w:t>Use link prediction methods based on network structure (e.g., common neighbors, Jaccard coefficient, Adamic-Adar index, preferential attachment [1]).</w:t>
+        <w:t>Pre-process the dataset into train-test data.</w:t>
       </w:r>
     </w:p>
     <w:p>
@@ -552,6 +536,17 @@
         </w:numPr>
       </w:pPr>
       <w:r>
+        <w:t>Use link prediction methods based on network structure (e.g., common neighbors, Jaccard coefficient, Adamic-Adar index, preferential attachment).</w:t>
+      </w:r>
+    </w:p>
+    <w:p>
+      <w:pPr>
+        <w:numPr>
+          <w:ilvl w:val="1"/>
+          <w:numId w:val="7"/>
+        </w:numPr>
+      </w:pPr>
+      <w:r>
         <w:t>Evaluate the performance of your prediction model using appropriate metrics (e.g., Area Under the ROC Curve (AUC), Average Precision (AP)).</w:t>
       </w:r>
     </w:p>
@@ -570,37 +565,7 @@
         <w:t xml:space="preserve">Similarly </w:t>
       </w:r>
       <w:r>
-        <w:t>p</w:t>
-      </w:r>
-      <w:r>
-        <w:t xml:space="preserve">redict </w:t>
-      </w:r>
-      <w:r>
-        <w:t>s</w:t>
-      </w:r>
-      <w:r>
-        <w:t xml:space="preserve">imilar </w:t>
-      </w:r>
-      <w:r>
-        <w:t>a</w:t>
-      </w:r>
-      <w:r>
-        <w:t xml:space="preserve">rticles </w:t>
-      </w:r>
-      <w:r>
-        <w:t>a</w:t>
-      </w:r>
-      <w:r>
-        <w:t xml:space="preserve">cross the </w:t>
-      </w:r>
-      <w:r>
-        <w:t>d</w:t>
-      </w:r>
-      <w:r>
-        <w:t>ataset</w:t>
-      </w:r>
-      <w:r>
-        <w:t>.</w:t>
+        <w:t>predict similar articles across the dataset.</w:t>
       </w:r>
     </w:p>
     <w:p/>
@@ -640,7 +605,16 @@
       </w:pPr>
       <w:r>
         <w:lastRenderedPageBreak/>
-        <w:t>Focus on smaller graphlets initially, such as 2-node graphlets (an edge), 3-node graphlets (a path and a triangle), and potentially some 4-node graphlets.</w:t>
+        <w:t>Focus on smaller graphlets initially, such as 2-node graphlets (an edge), 3-node graphlets (a path and a triangle), and potentially some 4-node graphlets</w:t>
+      </w:r>
+      <w:r>
+        <w:t xml:space="preserve"> </w:t>
+      </w:r>
+      <w:r>
+        <w:t>(using ORCA tool)</w:t>
+      </w:r>
+      <w:r>
+        <w:t>.</w:t>
       </w:r>
     </w:p>
     <w:p>
@@ -726,7 +700,16 @@
         <w:t xml:space="preserve">node </w:t>
       </w:r>
       <w:r>
-        <w:t>features.</w:t>
+        <w:t>features</w:t>
+      </w:r>
+      <w:r>
+        <w:t xml:space="preserve"> </w:t>
+      </w:r>
+      <w:r>
+        <w:t>(after you have studied GNNs)</w:t>
+      </w:r>
+      <w:r>
+        <w:t>.</w:t>
       </w:r>
     </w:p>
     <w:p>
@@ -859,7 +842,47 @@
       </w:r>
     </w:p>
     <w:p/>
-    <w:p/>
+    <w:p>
+      <w:pPr>
+        <w:pStyle w:val="ListParagraph"/>
+        <w:numPr>
+          <w:ilvl w:val="0"/>
+          <w:numId w:val="2"/>
+        </w:numPr>
+      </w:pPr>
+      <w:r>
+        <w:t>Perform the above classification task using:</w:t>
+      </w:r>
+    </w:p>
+    <w:p>
+      <w:pPr>
+        <w:pStyle w:val="ListParagraph"/>
+        <w:numPr>
+          <w:ilvl w:val="1"/>
+          <w:numId w:val="13"/>
+        </w:numPr>
+      </w:pPr>
+      <w:r>
+        <w:t>Graph Attention Networks</w:t>
+      </w:r>
+    </w:p>
+    <w:p>
+      <w:pPr>
+        <w:pStyle w:val="ListParagraph"/>
+        <w:numPr>
+          <w:ilvl w:val="1"/>
+          <w:numId w:val="13"/>
+        </w:numPr>
+      </w:pPr>
+      <w:r>
+        <w:t>Graph Transformers</w:t>
+      </w:r>
+    </w:p>
+    <w:p>
+      <w:pPr>
+        <w:ind w:left="720"/>
+      </w:pPr>
+    </w:p>
     <w:sectPr>
       <w:pgSz w:w="12240" w:h="15840"/>
       <w:pgMar w:top="1440" w:right="1440" w:bottom="1440" w:left="1440" w:header="720" w:footer="720" w:gutter="0"/>
@@ -986,6 +1009,119 @@
     </w:lvl>
   </w:abstractNum>
   <w:abstractNum w:abstractNumId="1" w15:restartNumberingAfterBreak="0">
+    <w:nsid w:val="095B10C6"/>
+    <w:multiLevelType w:val="multilevel"/>
+    <w:tmpl w:val="1AE4ECEA"/>
+    <w:lvl w:ilvl="0">
+      <w:start w:val="1"/>
+      <w:numFmt w:val="decimal"/>
+      <w:lvlText w:val="%1."/>
+      <w:lvlJc w:val="left"/>
+      <w:pPr>
+        <w:ind w:left="720" w:hanging="360"/>
+      </w:pPr>
+      <w:rPr>
+        <w:u w:val="none"/>
+      </w:rPr>
+    </w:lvl>
+    <w:lvl w:ilvl="1">
+      <w:start w:val="1"/>
+      <w:numFmt w:val="bullet"/>
+      <w:lvlText w:val=""/>
+      <w:lvlJc w:val="left"/>
+      <w:pPr>
+        <w:ind w:left="1440" w:hanging="360"/>
+      </w:pPr>
+      <w:rPr>
+        <w:rFonts w:ascii="Symbol" w:hAnsi="Symbol" w:hint="default"/>
+      </w:rPr>
+    </w:lvl>
+    <w:lvl w:ilvl="2">
+      <w:start w:val="1"/>
+      <w:numFmt w:val="lowerRoman"/>
+      <w:lvlText w:val="%3."/>
+      <w:lvlJc w:val="right"/>
+      <w:pPr>
+        <w:ind w:left="2160" w:hanging="360"/>
+      </w:pPr>
+      <w:rPr>
+        <w:u w:val="none"/>
+      </w:rPr>
+    </w:lvl>
+    <w:lvl w:ilvl="3">
+      <w:start w:val="1"/>
+      <w:numFmt w:val="decimal"/>
+      <w:lvlText w:val="%4."/>
+      <w:lvlJc w:val="left"/>
+      <w:pPr>
+        <w:ind w:left="2880" w:hanging="360"/>
+      </w:pPr>
+      <w:rPr>
+        <w:u w:val="none"/>
+      </w:rPr>
+    </w:lvl>
+    <w:lvl w:ilvl="4">
+      <w:start w:val="1"/>
+      <w:numFmt w:val="lowerLetter"/>
+      <w:lvlText w:val="%5."/>
+      <w:lvlJc w:val="left"/>
+      <w:pPr>
+        <w:ind w:left="3600" w:hanging="360"/>
+      </w:pPr>
+      <w:rPr>
+        <w:u w:val="none"/>
+      </w:rPr>
+    </w:lvl>
+    <w:lvl w:ilvl="5">
+      <w:start w:val="1"/>
+      <w:numFmt w:val="lowerRoman"/>
+      <w:lvlText w:val="%6."/>
+      <w:lvlJc w:val="right"/>
+      <w:pPr>
+        <w:ind w:left="4320" w:hanging="360"/>
+      </w:pPr>
+      <w:rPr>
+        <w:u w:val="none"/>
+      </w:rPr>
+    </w:lvl>
+    <w:lvl w:ilvl="6">
+      <w:start w:val="1"/>
+      <w:numFmt w:val="decimal"/>
+      <w:lvlText w:val="%7."/>
+      <w:lvlJc w:val="left"/>
+      <w:pPr>
+        <w:ind w:left="5040" w:hanging="360"/>
+      </w:pPr>
+      <w:rPr>
+        <w:u w:val="none"/>
+      </w:rPr>
+    </w:lvl>
+    <w:lvl w:ilvl="7">
+      <w:start w:val="1"/>
+      <w:numFmt w:val="lowerLetter"/>
+      <w:lvlText w:val="%8."/>
+      <w:lvlJc w:val="left"/>
+      <w:pPr>
+        <w:ind w:left="5760" w:hanging="360"/>
+      </w:pPr>
+      <w:rPr>
+        <w:u w:val="none"/>
+      </w:rPr>
+    </w:lvl>
+    <w:lvl w:ilvl="8">
+      <w:start w:val="1"/>
+      <w:numFmt w:val="lowerRoman"/>
+      <w:lvlText w:val="%9."/>
+      <w:lvlJc w:val="right"/>
+      <w:pPr>
+        <w:ind w:left="6480" w:hanging="360"/>
+      </w:pPr>
+      <w:rPr>
+        <w:u w:val="none"/>
+      </w:rPr>
+    </w:lvl>
+  </w:abstractNum>
+  <w:abstractNum w:abstractNumId="2" w15:restartNumberingAfterBreak="0">
     <w:nsid w:val="0FD50888"/>
     <w:multiLevelType w:val="multilevel"/>
     <w:tmpl w:val="FEE8A60E"/>
@@ -1134,7 +1270,7 @@
       </w:rPr>
     </w:lvl>
   </w:abstractNum>
-  <w:abstractNum w:abstractNumId="2" w15:restartNumberingAfterBreak="0">
+  <w:abstractNum w:abstractNumId="3" w15:restartNumberingAfterBreak="0">
     <w:nsid w:val="1E4B5DA2"/>
     <w:multiLevelType w:val="multilevel"/>
     <w:tmpl w:val="D99CD270"/>
@@ -1247,7 +1383,7 @@
       </w:rPr>
     </w:lvl>
   </w:abstractNum>
-  <w:abstractNum w:abstractNumId="3" w15:restartNumberingAfterBreak="0">
+  <w:abstractNum w:abstractNumId="4" w15:restartNumberingAfterBreak="0">
     <w:nsid w:val="366D2FAB"/>
     <w:multiLevelType w:val="multilevel"/>
     <w:tmpl w:val="CA0CB56E"/>
@@ -1360,7 +1496,7 @@
       </w:rPr>
     </w:lvl>
   </w:abstractNum>
-  <w:abstractNum w:abstractNumId="4" w15:restartNumberingAfterBreak="0">
+  <w:abstractNum w:abstractNumId="5" w15:restartNumberingAfterBreak="0">
     <w:nsid w:val="393306FF"/>
     <w:multiLevelType w:val="multilevel"/>
     <w:tmpl w:val="09CAFEAA"/>
@@ -1509,7 +1645,7 @@
       </w:rPr>
     </w:lvl>
   </w:abstractNum>
-  <w:abstractNum w:abstractNumId="5" w15:restartNumberingAfterBreak="0">
+  <w:abstractNum w:abstractNumId="6" w15:restartNumberingAfterBreak="0">
     <w:nsid w:val="48407964"/>
     <w:multiLevelType w:val="multilevel"/>
     <w:tmpl w:val="CA0CB56E"/>
@@ -1622,7 +1758,7 @@
       </w:rPr>
     </w:lvl>
   </w:abstractNum>
-  <w:abstractNum w:abstractNumId="6" w15:restartNumberingAfterBreak="0">
+  <w:abstractNum w:abstractNumId="7" w15:restartNumberingAfterBreak="0">
     <w:nsid w:val="590F7012"/>
     <w:multiLevelType w:val="multilevel"/>
     <w:tmpl w:val="CA0CB56E"/>
@@ -1735,7 +1871,7 @@
       </w:rPr>
     </w:lvl>
   </w:abstractNum>
-  <w:abstractNum w:abstractNumId="7" w15:restartNumberingAfterBreak="0">
+  <w:abstractNum w:abstractNumId="8" w15:restartNumberingAfterBreak="0">
     <w:nsid w:val="60DB0EA4"/>
     <w:multiLevelType w:val="multilevel"/>
     <w:tmpl w:val="CA0CB56E"/>
@@ -1848,7 +1984,7 @@
       </w:rPr>
     </w:lvl>
   </w:abstractNum>
-  <w:abstractNum w:abstractNumId="8" w15:restartNumberingAfterBreak="0">
+  <w:abstractNum w:abstractNumId="9" w15:restartNumberingAfterBreak="0">
     <w:nsid w:val="66B165E9"/>
     <w:multiLevelType w:val="multilevel"/>
     <w:tmpl w:val="E6643684"/>
@@ -1961,7 +2097,7 @@
       </w:rPr>
     </w:lvl>
   </w:abstractNum>
-  <w:abstractNum w:abstractNumId="9" w15:restartNumberingAfterBreak="0">
+  <w:abstractNum w:abstractNumId="10" w15:restartNumberingAfterBreak="0">
     <w:nsid w:val="68E90B19"/>
     <w:multiLevelType w:val="multilevel"/>
     <w:tmpl w:val="D05E33BA"/>
@@ -2074,7 +2210,7 @@
       </w:rPr>
     </w:lvl>
   </w:abstractNum>
-  <w:abstractNum w:abstractNumId="10" w15:restartNumberingAfterBreak="0">
+  <w:abstractNum w:abstractNumId="11" w15:restartNumberingAfterBreak="0">
     <w:nsid w:val="6DC8500E"/>
     <w:multiLevelType w:val="multilevel"/>
     <w:tmpl w:val="DD5A8556"/>
@@ -2187,7 +2323,7 @@
       </w:rPr>
     </w:lvl>
   </w:abstractNum>
-  <w:abstractNum w:abstractNumId="11" w15:restartNumberingAfterBreak="0">
+  <w:abstractNum w:abstractNumId="12" w15:restartNumberingAfterBreak="0">
     <w:nsid w:val="7952061A"/>
     <w:multiLevelType w:val="multilevel"/>
     <w:tmpl w:val="CA0CB56E"/>
@@ -2301,39 +2437,42 @@
     </w:lvl>
   </w:abstractNum>
   <w:num w:numId="1" w16cid:durableId="1920171839">
-    <w:abstractNumId w:val="2"/>
+    <w:abstractNumId w:val="3"/>
   </w:num>
   <w:num w:numId="2" w16cid:durableId="302779599">
+    <w:abstractNumId w:val="10"/>
+  </w:num>
+  <w:num w:numId="3" w16cid:durableId="1791194719">
     <w:abstractNumId w:val="9"/>
   </w:num>
-  <w:num w:numId="3" w16cid:durableId="1791194719">
+  <w:num w:numId="4" w16cid:durableId="340016010">
     <w:abstractNumId w:val="8"/>
   </w:num>
-  <w:num w:numId="4" w16cid:durableId="340016010">
-    <w:abstractNumId w:val="7"/>
-  </w:num>
   <w:num w:numId="5" w16cid:durableId="84765281">
-    <w:abstractNumId w:val="10"/>
+    <w:abstractNumId w:val="11"/>
   </w:num>
   <w:num w:numId="6" w16cid:durableId="921573345">
-    <w:abstractNumId w:val="5"/>
+    <w:abstractNumId w:val="6"/>
   </w:num>
   <w:num w:numId="7" w16cid:durableId="1129127131">
-    <w:abstractNumId w:val="3"/>
+    <w:abstractNumId w:val="4"/>
   </w:num>
   <w:num w:numId="8" w16cid:durableId="254050075">
     <w:abstractNumId w:val="0"/>
   </w:num>
   <w:num w:numId="9" w16cid:durableId="1802265682">
-    <w:abstractNumId w:val="6"/>
+    <w:abstractNumId w:val="7"/>
   </w:num>
   <w:num w:numId="10" w16cid:durableId="499810013">
-    <w:abstractNumId w:val="11"/>
+    <w:abstractNumId w:val="12"/>
   </w:num>
   <w:num w:numId="11" w16cid:durableId="936404266">
-    <w:abstractNumId w:val="4"/>
+    <w:abstractNumId w:val="5"/>
   </w:num>
   <w:num w:numId="12" w16cid:durableId="1783188591">
+    <w:abstractNumId w:val="2"/>
+  </w:num>
+  <w:num w:numId="13" w16cid:durableId="585116097">
     <w:abstractNumId w:val="1"/>
   </w:num>
 </w:numbering>
@@ -2854,6 +2993,7 @@
   <w:style w:type="character" w:default="1" w:styleId="DefaultParagraphFont">
     <w:name w:val="Default Paragraph Font"/>
     <w:uiPriority w:val="1"/>
+    <w:semiHidden/>
     <w:unhideWhenUsed/>
   </w:style>
   <w:style w:type="table" w:default="1" w:styleId="TableNormal">
